--- a/15. Leetcode/107. 二叉树的层次遍历 II.docx
+++ b/15. Leetcode/107. 二叉树的层次遍历 II.docx
@@ -295,47 +295,6 @@
     </w:p>
     <w:p>
       <w:pPr>
-        <w:pStyle w:val="3"/>
-        <w:rPr>
-          <w:rFonts w:hint="eastAsia"/>
-          <w:lang w:val="en-US" w:eastAsia="zh-CN"/>
-        </w:rPr>
-      </w:pPr>
-      <w:r>
-        <w:rPr>
-          <w:rFonts w:hint="eastAsia"/>
-          <w:lang w:val="en-US" w:eastAsia="zh-CN"/>
-        </w:rPr>
-        <w:t>方法二：迭代法</w:t>
-      </w:r>
-    </w:p>
-    <w:p>
-      <w:pPr>
-        <w:ind w:firstLine="420" w:firstLineChars="0"/>
-        <w:rPr>
-          <w:rFonts w:hint="eastAsia"/>
-          <w:lang w:val="en-US" w:eastAsia="zh-CN"/>
-        </w:rPr>
-      </w:pPr>
-      <w:r>
-        <w:rPr>
-          <w:rFonts w:hint="eastAsia"/>
-          <w:lang w:val="en-US" w:eastAsia="zh-CN"/>
-        </w:rPr>
-        <w:t>思路：</w:t>
-      </w:r>
-    </w:p>
-    <w:p>
-      <w:pPr>
-        <w:ind w:firstLine="420" w:firstLineChars="0"/>
-        <w:rPr>
-          <w:rFonts w:hint="eastAsia"/>
-          <w:lang w:val="en-US" w:eastAsia="zh-CN"/>
-        </w:rPr>
-      </w:pPr>
-    </w:p>
-    <w:p>
-      <w:pPr>
         <w:ind w:firstLine="420" w:firstLineChars="0"/>
         <w:rPr>
           <w:rFonts w:hint="eastAsia"/>
@@ -351,6 +310,35 @@
           <w:bCs/>
           <w:lang w:val="en-US" w:eastAsia="zh-CN"/>
         </w:rPr>
+        <w:t>思路：</w:t>
+      </w:r>
+    </w:p>
+    <w:p>
+      <w:pPr>
+        <w:ind w:firstLine="420" w:firstLineChars="0"/>
+        <w:rPr>
+          <w:rFonts w:hint="eastAsia"/>
+          <w:lang w:val="en-US" w:eastAsia="zh-CN"/>
+        </w:rPr>
+      </w:pPr>
+    </w:p>
+    <w:p>
+      <w:pPr>
+        <w:ind w:firstLine="420" w:firstLineChars="0"/>
+        <w:rPr>
+          <w:rFonts w:hint="eastAsia"/>
+          <w:b/>
+          <w:bCs/>
+          <w:lang w:val="en-US" w:eastAsia="zh-CN"/>
+        </w:rPr>
+      </w:pPr>
+      <w:r>
+        <w:rPr>
+          <w:rFonts w:hint="eastAsia"/>
+          <w:b/>
+          <w:bCs/>
+          <w:lang w:val="en-US" w:eastAsia="zh-CN"/>
+        </w:rPr>
         <w:t>代码：</w:t>
       </w:r>
     </w:p>
@@ -367,6 +355,728 @@
           <w:rFonts w:hint="eastAsia"/>
           <w:lang w:val="en-US" w:eastAsia="zh-CN"/>
         </w:rPr>
+        <w:t>class Solution {</w:t>
+      </w:r>
+    </w:p>
+    <w:p>
+      <w:pPr>
+        <w:ind w:firstLine="420" w:firstLineChars="0"/>
+        <w:rPr>
+          <w:rFonts w:hint="eastAsia"/>
+          <w:lang w:val="en-US" w:eastAsia="zh-CN"/>
+        </w:rPr>
+      </w:pPr>
+      <w:r>
+        <w:rPr>
+          <w:rFonts w:hint="eastAsia"/>
+          <w:lang w:val="en-US" w:eastAsia="zh-CN"/>
+        </w:rPr>
+        <w:t>public:</w:t>
+      </w:r>
+    </w:p>
+    <w:p>
+      <w:pPr>
+        <w:ind w:firstLine="420" w:firstLineChars="0"/>
+        <w:rPr>
+          <w:rFonts w:hint="eastAsia"/>
+          <w:lang w:val="en-US" w:eastAsia="zh-CN"/>
+        </w:rPr>
+      </w:pPr>
+      <w:r>
+        <w:rPr>
+          <w:rFonts w:hint="eastAsia"/>
+          <w:lang w:val="en-US" w:eastAsia="zh-CN"/>
+        </w:rPr>
+        <w:t xml:space="preserve">    vector&lt;vector&lt;int&gt;&gt; levelOrderBottom(TreeNode* root) {</w:t>
+      </w:r>
+    </w:p>
+    <w:p>
+      <w:pPr>
+        <w:ind w:firstLine="420" w:firstLineChars="0"/>
+        <w:rPr>
+          <w:rFonts w:hint="eastAsia"/>
+          <w:lang w:val="en-US" w:eastAsia="zh-CN"/>
+        </w:rPr>
+      </w:pPr>
+      <w:r>
+        <w:rPr>
+          <w:rFonts w:hint="eastAsia"/>
+          <w:lang w:val="en-US" w:eastAsia="zh-CN"/>
+        </w:rPr>
+        <w:t xml:space="preserve">        int n = getDep(root);</w:t>
+      </w:r>
+    </w:p>
+    <w:p>
+      <w:pPr>
+        <w:ind w:firstLine="420" w:firstLineChars="0"/>
+        <w:rPr>
+          <w:rFonts w:hint="eastAsia"/>
+          <w:lang w:val="en-US" w:eastAsia="zh-CN"/>
+        </w:rPr>
+      </w:pPr>
+      <w:r>
+        <w:rPr>
+          <w:rFonts w:hint="eastAsia"/>
+          <w:lang w:val="en-US" w:eastAsia="zh-CN"/>
+        </w:rPr>
+        <w:t xml:space="preserve">        vector&lt;vector&lt;int&gt;&gt; ans(n, vector&lt;int&gt;());</w:t>
+      </w:r>
+    </w:p>
+    <w:p>
+      <w:pPr>
+        <w:ind w:firstLine="420" w:firstLineChars="0"/>
+        <w:rPr>
+          <w:rFonts w:hint="eastAsia"/>
+          <w:lang w:val="en-US" w:eastAsia="zh-CN"/>
+        </w:rPr>
+      </w:pPr>
+      <w:r>
+        <w:rPr>
+          <w:rFonts w:hint="eastAsia"/>
+          <w:lang w:val="en-US" w:eastAsia="zh-CN"/>
+        </w:rPr>
+        <w:t xml:space="preserve">        dfs(root, 0, ans, n - 1);</w:t>
+      </w:r>
+    </w:p>
+    <w:p>
+      <w:pPr>
+        <w:ind w:firstLine="420" w:firstLineChars="0"/>
+        <w:rPr>
+          <w:rFonts w:hint="eastAsia"/>
+          <w:lang w:val="en-US" w:eastAsia="zh-CN"/>
+        </w:rPr>
+      </w:pPr>
+      <w:r>
+        <w:rPr>
+          <w:rFonts w:hint="eastAsia"/>
+          <w:lang w:val="en-US" w:eastAsia="zh-CN"/>
+        </w:rPr>
+        <w:t xml:space="preserve">        return ans;</w:t>
+      </w:r>
+    </w:p>
+    <w:p>
+      <w:pPr>
+        <w:ind w:firstLine="420" w:firstLineChars="0"/>
+        <w:rPr>
+          <w:rFonts w:hint="eastAsia"/>
+          <w:lang w:val="en-US" w:eastAsia="zh-CN"/>
+        </w:rPr>
+      </w:pPr>
+      <w:r>
+        <w:rPr>
+          <w:rFonts w:hint="eastAsia"/>
+          <w:lang w:val="en-US" w:eastAsia="zh-CN"/>
+        </w:rPr>
+        <w:t xml:space="preserve">    }</w:t>
+      </w:r>
+    </w:p>
+    <w:p>
+      <w:pPr>
+        <w:ind w:firstLine="420" w:firstLineChars="0"/>
+        <w:rPr>
+          <w:rFonts w:hint="eastAsia"/>
+          <w:lang w:val="en-US" w:eastAsia="zh-CN"/>
+        </w:rPr>
+      </w:pPr>
+      <w:r>
+        <w:rPr>
+          <w:rFonts w:hint="eastAsia"/>
+          <w:lang w:val="en-US" w:eastAsia="zh-CN"/>
+        </w:rPr>
+        <w:t xml:space="preserve">    void dfs(TreeNode *root, int depth, vector&lt;vector&lt;int&gt;&gt;&amp; ans, int n) {</w:t>
+      </w:r>
+    </w:p>
+    <w:p>
+      <w:pPr>
+        <w:ind w:firstLine="420" w:firstLineChars="0"/>
+        <w:rPr>
+          <w:rFonts w:hint="eastAsia"/>
+          <w:lang w:val="en-US" w:eastAsia="zh-CN"/>
+        </w:rPr>
+      </w:pPr>
+      <w:r>
+        <w:rPr>
+          <w:rFonts w:hint="eastAsia"/>
+          <w:lang w:val="en-US" w:eastAsia="zh-CN"/>
+        </w:rPr>
+        <w:t xml:space="preserve">        if (root == NULL) return ;</w:t>
+      </w:r>
+    </w:p>
+    <w:p>
+      <w:pPr>
+        <w:ind w:firstLine="420" w:firstLineChars="0"/>
+        <w:rPr>
+          <w:rFonts w:hint="eastAsia"/>
+          <w:lang w:val="en-US" w:eastAsia="zh-CN"/>
+        </w:rPr>
+      </w:pPr>
+      <w:r>
+        <w:rPr>
+          <w:rFonts w:hint="eastAsia"/>
+          <w:lang w:val="en-US" w:eastAsia="zh-CN"/>
+        </w:rPr>
+        <w:t xml:space="preserve">        ans[n - depth].push_back(root-&gt;val); // 倒着装 n - depth</w:t>
+      </w:r>
+    </w:p>
+    <w:p>
+      <w:pPr>
+        <w:ind w:firstLine="420" w:firstLineChars="0"/>
+        <w:rPr>
+          <w:rFonts w:hint="eastAsia"/>
+          <w:lang w:val="en-US" w:eastAsia="zh-CN"/>
+        </w:rPr>
+      </w:pPr>
+      <w:r>
+        <w:rPr>
+          <w:rFonts w:hint="eastAsia"/>
+          <w:lang w:val="en-US" w:eastAsia="zh-CN"/>
+        </w:rPr>
+        <w:t xml:space="preserve">        dfs(root-&gt;left, depth + 1, ans, n);</w:t>
+      </w:r>
+    </w:p>
+    <w:p>
+      <w:pPr>
+        <w:ind w:firstLine="420" w:firstLineChars="0"/>
+        <w:rPr>
+          <w:rFonts w:hint="eastAsia"/>
+          <w:lang w:val="en-US" w:eastAsia="zh-CN"/>
+        </w:rPr>
+      </w:pPr>
+      <w:r>
+        <w:rPr>
+          <w:rFonts w:hint="eastAsia"/>
+          <w:lang w:val="en-US" w:eastAsia="zh-CN"/>
+        </w:rPr>
+        <w:t xml:space="preserve">        dfs(root-&gt;right, depth + 1, ans, n);</w:t>
+      </w:r>
+    </w:p>
+    <w:p>
+      <w:pPr>
+        <w:ind w:firstLine="420" w:firstLineChars="0"/>
+        <w:rPr>
+          <w:rFonts w:hint="eastAsia"/>
+          <w:lang w:val="en-US" w:eastAsia="zh-CN"/>
+        </w:rPr>
+      </w:pPr>
+      <w:r>
+        <w:rPr>
+          <w:rFonts w:hint="eastAsia"/>
+          <w:lang w:val="en-US" w:eastAsia="zh-CN"/>
+        </w:rPr>
+        <w:t xml:space="preserve">    }</w:t>
+      </w:r>
+    </w:p>
+    <w:p>
+      <w:pPr>
+        <w:ind w:firstLine="420" w:firstLineChars="0"/>
+        <w:rPr>
+          <w:rFonts w:hint="eastAsia"/>
+          <w:lang w:val="en-US" w:eastAsia="zh-CN"/>
+        </w:rPr>
+      </w:pPr>
+      <w:r>
+        <w:rPr>
+          <w:rFonts w:hint="eastAsia"/>
+          <w:lang w:val="en-US" w:eastAsia="zh-CN"/>
+        </w:rPr>
+        <w:t xml:space="preserve">    int getDep(TreeNode *root) { // 求树的高度</w:t>
+      </w:r>
+    </w:p>
+    <w:p>
+      <w:pPr>
+        <w:ind w:firstLine="420" w:firstLineChars="0"/>
+        <w:rPr>
+          <w:rFonts w:hint="eastAsia"/>
+          <w:lang w:val="en-US" w:eastAsia="zh-CN"/>
+        </w:rPr>
+      </w:pPr>
+      <w:r>
+        <w:rPr>
+          <w:rFonts w:hint="eastAsia"/>
+          <w:lang w:val="en-US" w:eastAsia="zh-CN"/>
+        </w:rPr>
+        <w:t xml:space="preserve">        if (root == NULL) return 0;</w:t>
+      </w:r>
+    </w:p>
+    <w:p>
+      <w:pPr>
+        <w:ind w:firstLine="420" w:firstLineChars="0"/>
+        <w:rPr>
+          <w:rFonts w:hint="eastAsia"/>
+          <w:lang w:val="en-US" w:eastAsia="zh-CN"/>
+        </w:rPr>
+      </w:pPr>
+      <w:r>
+        <w:rPr>
+          <w:rFonts w:hint="eastAsia"/>
+          <w:lang w:val="en-US" w:eastAsia="zh-CN"/>
+        </w:rPr>
+        <w:t xml:space="preserve">    </w:t>
+      </w:r>
+      <w:r>
+        <w:rPr>
+          <w:rFonts w:hint="eastAsia"/>
+          <w:color w:val="FF0000"/>
+          <w:lang w:val="en-US" w:eastAsia="zh-CN"/>
+        </w:rPr>
+        <w:t xml:space="preserve">    return max(getDep(root-&gt;left), getDep(root-&gt;right)) + 1;</w:t>
+      </w:r>
+    </w:p>
+    <w:p>
+      <w:pPr>
+        <w:ind w:firstLine="420" w:firstLineChars="0"/>
+        <w:rPr>
+          <w:rFonts w:hint="eastAsia"/>
+          <w:lang w:val="en-US" w:eastAsia="zh-CN"/>
+        </w:rPr>
+      </w:pPr>
+      <w:r>
+        <w:rPr>
+          <w:rFonts w:hint="eastAsia"/>
+          <w:lang w:val="en-US" w:eastAsia="zh-CN"/>
+        </w:rPr>
+        <w:t xml:space="preserve">    }</w:t>
+      </w:r>
+    </w:p>
+    <w:p>
+      <w:pPr>
+        <w:ind w:firstLine="420" w:firstLineChars="0"/>
+        <w:rPr>
+          <w:rFonts w:hint="eastAsia"/>
+          <w:lang w:val="en-US" w:eastAsia="zh-CN"/>
+        </w:rPr>
+      </w:pPr>
+      <w:r>
+        <w:rPr>
+          <w:rFonts w:hint="eastAsia"/>
+          <w:lang w:val="en-US" w:eastAsia="zh-CN"/>
+        </w:rPr>
+        <w:t>};</w:t>
+      </w:r>
+    </w:p>
+    <w:p>
+      <w:pPr>
+        <w:ind w:firstLine="420" w:firstLineChars="0"/>
+        <w:rPr>
+          <w:rFonts w:hint="eastAsia"/>
+          <w:lang w:val="en-US" w:eastAsia="zh-CN"/>
+        </w:rPr>
+      </w:pPr>
+      <w:r>
+        <w:rPr>
+          <w:rFonts w:hint="eastAsia"/>
+          <w:lang w:val="en-US" w:eastAsia="zh-CN"/>
+        </w:rPr>
+        <w:t>或：</w:t>
+      </w:r>
+    </w:p>
+    <w:p>
+      <w:pPr>
+        <w:ind w:firstLine="420" w:firstLineChars="0"/>
+        <w:rPr>
+          <w:rFonts w:hint="eastAsia"/>
+          <w:lang w:val="en-US" w:eastAsia="zh-CN"/>
+        </w:rPr>
+      </w:pPr>
+      <w:r>
+        <w:rPr>
+          <w:rFonts w:hint="eastAsia"/>
+          <w:lang w:val="en-US" w:eastAsia="zh-CN"/>
+        </w:rPr>
+        <w:t>class Solution {</w:t>
+      </w:r>
+    </w:p>
+    <w:p>
+      <w:pPr>
+        <w:ind w:firstLine="420" w:firstLineChars="0"/>
+        <w:rPr>
+          <w:rFonts w:hint="eastAsia"/>
+          <w:lang w:val="en-US" w:eastAsia="zh-CN"/>
+        </w:rPr>
+      </w:pPr>
+      <w:r>
+        <w:rPr>
+          <w:rFonts w:hint="eastAsia"/>
+          <w:lang w:val="en-US" w:eastAsia="zh-CN"/>
+        </w:rPr>
+        <w:t>public:</w:t>
+      </w:r>
+    </w:p>
+    <w:p>
+      <w:pPr>
+        <w:ind w:firstLine="420" w:firstLineChars="0"/>
+        <w:rPr>
+          <w:rFonts w:hint="eastAsia"/>
+          <w:lang w:val="en-US" w:eastAsia="zh-CN"/>
+        </w:rPr>
+      </w:pPr>
+      <w:r>
+        <w:rPr>
+          <w:rFonts w:hint="eastAsia"/>
+          <w:lang w:val="en-US" w:eastAsia="zh-CN"/>
+        </w:rPr>
+        <w:t xml:space="preserve">    vector&lt;vector&lt;int&gt;&gt; levelOrderBottom(TreeNode* root) {</w:t>
+      </w:r>
+    </w:p>
+    <w:p>
+      <w:pPr>
+        <w:ind w:firstLine="420" w:firstLineChars="0"/>
+        <w:rPr>
+          <w:rFonts w:hint="eastAsia"/>
+          <w:lang w:val="en-US" w:eastAsia="zh-CN"/>
+        </w:rPr>
+      </w:pPr>
+      <w:r>
+        <w:rPr>
+          <w:rFonts w:hint="eastAsia"/>
+          <w:lang w:val="en-US" w:eastAsia="zh-CN"/>
+        </w:rPr>
+        <w:t xml:space="preserve">        vector&lt;vector&lt;int&gt;&gt; res;</w:t>
+      </w:r>
+    </w:p>
+    <w:p>
+      <w:pPr>
+        <w:ind w:firstLine="420" w:firstLineChars="0"/>
+        <w:rPr>
+          <w:rFonts w:hint="eastAsia"/>
+          <w:lang w:val="en-US" w:eastAsia="zh-CN"/>
+        </w:rPr>
+      </w:pPr>
+      <w:r>
+        <w:rPr>
+          <w:rFonts w:hint="eastAsia"/>
+          <w:lang w:val="en-US" w:eastAsia="zh-CN"/>
+        </w:rPr>
+        <w:t xml:space="preserve">        helper(res,root,0);</w:t>
+      </w:r>
+    </w:p>
+    <w:p>
+      <w:pPr>
+        <w:ind w:firstLine="420" w:firstLineChars="0"/>
+        <w:rPr>
+          <w:rFonts w:hint="eastAsia"/>
+          <w:lang w:val="en-US" w:eastAsia="zh-CN"/>
+        </w:rPr>
+      </w:pPr>
+      <w:r>
+        <w:rPr>
+          <w:rFonts w:hint="eastAsia"/>
+          <w:lang w:val="en-US" w:eastAsia="zh-CN"/>
+        </w:rPr>
+        <w:t xml:space="preserve">      </w:t>
+      </w:r>
+      <w:r>
+        <w:rPr>
+          <w:rFonts w:hint="eastAsia"/>
+          <w:color w:val="FF0000"/>
+          <w:lang w:val="en-US" w:eastAsia="zh-CN"/>
+        </w:rPr>
+        <w:t xml:space="preserve">  reverse(res.begin(),res.end());</w:t>
+      </w:r>
+    </w:p>
+    <w:p>
+      <w:pPr>
+        <w:ind w:firstLine="420" w:firstLineChars="0"/>
+        <w:rPr>
+          <w:rFonts w:hint="eastAsia"/>
+          <w:lang w:val="en-US" w:eastAsia="zh-CN"/>
+        </w:rPr>
+      </w:pPr>
+      <w:r>
+        <w:rPr>
+          <w:rFonts w:hint="eastAsia"/>
+          <w:lang w:val="en-US" w:eastAsia="zh-CN"/>
+        </w:rPr>
+        <w:t xml:space="preserve">        return res;</w:t>
+      </w:r>
+    </w:p>
+    <w:p>
+      <w:pPr>
+        <w:ind w:firstLine="420" w:firstLineChars="0"/>
+        <w:rPr>
+          <w:rFonts w:hint="eastAsia"/>
+          <w:lang w:val="en-US" w:eastAsia="zh-CN"/>
+        </w:rPr>
+      </w:pPr>
+      <w:r>
+        <w:rPr>
+          <w:rFonts w:hint="eastAsia"/>
+          <w:lang w:val="en-US" w:eastAsia="zh-CN"/>
+        </w:rPr>
+        <w:t xml:space="preserve">    }</w:t>
+      </w:r>
+    </w:p>
+    <w:p>
+      <w:pPr>
+        <w:ind w:firstLine="420" w:firstLineChars="0"/>
+        <w:rPr>
+          <w:rFonts w:hint="eastAsia"/>
+          <w:lang w:val="en-US" w:eastAsia="zh-CN"/>
+        </w:rPr>
+      </w:pPr>
+      <w:r>
+        <w:rPr>
+          <w:rFonts w:hint="eastAsia"/>
+          <w:lang w:val="en-US" w:eastAsia="zh-CN"/>
+        </w:rPr>
+        <w:t xml:space="preserve">    void helper(vector&lt;vector&lt;int&gt;&gt;&amp; res,TreeNode* node,int level){</w:t>
+      </w:r>
+    </w:p>
+    <w:p>
+      <w:pPr>
+        <w:ind w:firstLine="420" w:firstLineChars="0"/>
+        <w:rPr>
+          <w:rFonts w:hint="eastAsia"/>
+          <w:lang w:val="en-US" w:eastAsia="zh-CN"/>
+        </w:rPr>
+      </w:pPr>
+      <w:r>
+        <w:rPr>
+          <w:rFonts w:hint="eastAsia"/>
+          <w:lang w:val="en-US" w:eastAsia="zh-CN"/>
+        </w:rPr>
+        <w:t xml:space="preserve">        if(node==NULL) return ;</w:t>
+      </w:r>
+    </w:p>
+    <w:p>
+      <w:pPr>
+        <w:ind w:firstLine="420" w:firstLineChars="0"/>
+        <w:rPr>
+          <w:rFonts w:hint="eastAsia"/>
+          <w:lang w:val="en-US" w:eastAsia="zh-CN"/>
+        </w:rPr>
+      </w:pPr>
+      <w:r>
+        <w:rPr>
+          <w:rFonts w:hint="eastAsia"/>
+          <w:lang w:val="en-US" w:eastAsia="zh-CN"/>
+        </w:rPr>
+        <w:t xml:space="preserve">        if(level&gt;=res.size()){</w:t>
+      </w:r>
+    </w:p>
+    <w:p>
+      <w:pPr>
+        <w:ind w:firstLine="420" w:firstLineChars="0"/>
+        <w:rPr>
+          <w:rFonts w:hint="eastAsia"/>
+          <w:lang w:val="en-US" w:eastAsia="zh-CN"/>
+        </w:rPr>
+      </w:pPr>
+      <w:r>
+        <w:rPr>
+          <w:rFonts w:hint="eastAsia"/>
+          <w:lang w:val="en-US" w:eastAsia="zh-CN"/>
+        </w:rPr>
+        <w:t xml:space="preserve">            vector&lt;int&gt; level_res;</w:t>
+      </w:r>
+    </w:p>
+    <w:p>
+      <w:pPr>
+        <w:ind w:firstLine="420" w:firstLineChars="0"/>
+        <w:rPr>
+          <w:rFonts w:hint="eastAsia"/>
+          <w:lang w:val="en-US" w:eastAsia="zh-CN"/>
+        </w:rPr>
+      </w:pPr>
+      <w:r>
+        <w:rPr>
+          <w:rFonts w:hint="eastAsia"/>
+          <w:lang w:val="en-US" w:eastAsia="zh-CN"/>
+        </w:rPr>
+        <w:t xml:space="preserve">        </w:t>
+      </w:r>
+      <w:r>
+        <w:rPr>
+          <w:rFonts w:hint="eastAsia"/>
+          <w:color w:val="FF0000"/>
+          <w:lang w:val="en-US" w:eastAsia="zh-CN"/>
+        </w:rPr>
+        <w:t xml:space="preserve">    res.emplace_back(level_res);</w:t>
+      </w:r>
+    </w:p>
+    <w:p>
+      <w:pPr>
+        <w:ind w:firstLine="420" w:firstLineChars="0"/>
+        <w:rPr>
+          <w:rFonts w:hint="eastAsia"/>
+          <w:lang w:val="en-US" w:eastAsia="zh-CN"/>
+        </w:rPr>
+      </w:pPr>
+      <w:r>
+        <w:rPr>
+          <w:rFonts w:hint="eastAsia"/>
+          <w:lang w:val="en-US" w:eastAsia="zh-CN"/>
+        </w:rPr>
+        <w:t xml:space="preserve">        }  </w:t>
+      </w:r>
+    </w:p>
+    <w:p>
+      <w:pPr>
+        <w:ind w:firstLine="420" w:firstLineChars="0"/>
+        <w:rPr>
+          <w:rFonts w:hint="eastAsia"/>
+          <w:lang w:val="en-US" w:eastAsia="zh-CN"/>
+        </w:rPr>
+      </w:pPr>
+      <w:r>
+        <w:rPr>
+          <w:rFonts w:hint="eastAsia"/>
+          <w:lang w:val="en-US" w:eastAsia="zh-CN"/>
+        </w:rPr>
+        <w:t xml:space="preserve">        res[level].emplace_back(node-&gt;val);</w:t>
+      </w:r>
+    </w:p>
+    <w:p>
+      <w:pPr>
+        <w:ind w:firstLine="420" w:firstLineChars="0"/>
+        <w:rPr>
+          <w:rFonts w:hint="eastAsia"/>
+          <w:lang w:val="en-US" w:eastAsia="zh-CN"/>
+        </w:rPr>
+      </w:pPr>
+      <w:r>
+        <w:rPr>
+          <w:rFonts w:hint="eastAsia"/>
+          <w:lang w:val="en-US" w:eastAsia="zh-CN"/>
+        </w:rPr>
+        <w:t xml:space="preserve">        if(node-&gt;left!=NULL) helper(res,node-&gt;left,level+1);</w:t>
+      </w:r>
+    </w:p>
+    <w:p>
+      <w:pPr>
+        <w:ind w:firstLine="420" w:firstLineChars="0"/>
+        <w:rPr>
+          <w:rFonts w:hint="eastAsia"/>
+          <w:lang w:val="en-US" w:eastAsia="zh-CN"/>
+        </w:rPr>
+      </w:pPr>
+      <w:r>
+        <w:rPr>
+          <w:rFonts w:hint="eastAsia"/>
+          <w:lang w:val="en-US" w:eastAsia="zh-CN"/>
+        </w:rPr>
+        <w:t xml:space="preserve">        if(node-&gt;right!=NULL) helper(res,node-&gt;right,level+1);</w:t>
+      </w:r>
+    </w:p>
+    <w:p>
+      <w:pPr>
+        <w:ind w:firstLine="420" w:firstLineChars="0"/>
+        <w:rPr>
+          <w:rFonts w:hint="eastAsia"/>
+          <w:lang w:val="en-US" w:eastAsia="zh-CN"/>
+        </w:rPr>
+      </w:pPr>
+      <w:r>
+        <w:rPr>
+          <w:rFonts w:hint="eastAsia"/>
+          <w:lang w:val="en-US" w:eastAsia="zh-CN"/>
+        </w:rPr>
+        <w:t xml:space="preserve">    }</w:t>
+      </w:r>
+    </w:p>
+    <w:p>
+      <w:pPr>
+        <w:ind w:firstLine="420" w:firstLineChars="0"/>
+        <w:rPr>
+          <w:rFonts w:hint="eastAsia"/>
+          <w:lang w:val="en-US" w:eastAsia="zh-CN"/>
+        </w:rPr>
+      </w:pPr>
+      <w:r>
+        <w:rPr>
+          <w:rFonts w:hint="eastAsia"/>
+          <w:lang w:val="en-US" w:eastAsia="zh-CN"/>
+        </w:rPr>
+        <w:t>};</w:t>
+      </w:r>
+    </w:p>
+    <w:p>
+      <w:pPr>
+        <w:ind w:firstLine="420" w:firstLineChars="0"/>
+        <w:rPr>
+          <w:rFonts w:hint="eastAsia"/>
+          <w:lang w:val="en-US" w:eastAsia="zh-CN"/>
+        </w:rPr>
+      </w:pPr>
+    </w:p>
+    <w:p>
+      <w:pPr>
+        <w:pStyle w:val="3"/>
+        <w:rPr>
+          <w:rFonts w:hint="eastAsia"/>
+          <w:lang w:val="en-US" w:eastAsia="zh-CN"/>
+        </w:rPr>
+      </w:pPr>
+      <w:r>
+        <w:rPr>
+          <w:rFonts w:hint="eastAsia"/>
+          <w:lang w:val="en-US" w:eastAsia="zh-CN"/>
+        </w:rPr>
+        <w:t>方法二：迭代法</w:t>
+      </w:r>
+    </w:p>
+    <w:p>
+      <w:pPr>
+        <w:ind w:firstLine="420" w:firstLineChars="0"/>
+        <w:rPr>
+          <w:rFonts w:hint="eastAsia"/>
+          <w:b/>
+          <w:bCs/>
+          <w:lang w:val="en-US" w:eastAsia="zh-CN"/>
+        </w:rPr>
+      </w:pPr>
+      <w:r>
+        <w:rPr>
+          <w:rFonts w:hint="eastAsia"/>
+          <w:b/>
+          <w:bCs/>
+          <w:lang w:val="en-US" w:eastAsia="zh-CN"/>
+        </w:rPr>
+        <w:t>思路：</w:t>
+      </w:r>
+    </w:p>
+    <w:p>
+      <w:pPr>
+        <w:ind w:firstLine="420" w:firstLineChars="0"/>
+        <w:rPr>
+          <w:rFonts w:hint="eastAsia"/>
+          <w:lang w:val="en-US" w:eastAsia="zh-CN"/>
+        </w:rPr>
+      </w:pPr>
+    </w:p>
+    <w:p>
+      <w:pPr>
+        <w:ind w:firstLine="420" w:firstLineChars="0"/>
+        <w:rPr>
+          <w:rFonts w:hint="eastAsia"/>
+          <w:b/>
+          <w:bCs/>
+          <w:lang w:val="en-US" w:eastAsia="zh-CN"/>
+        </w:rPr>
+      </w:pPr>
+      <w:r>
+        <w:rPr>
+          <w:rFonts w:hint="eastAsia"/>
+          <w:b/>
+          <w:bCs/>
+          <w:lang w:val="en-US" w:eastAsia="zh-CN"/>
+        </w:rPr>
+        <w:t>代码：</w:t>
+      </w:r>
+    </w:p>
+    <w:p>
+      <w:pPr>
+        <w:ind w:firstLine="420" w:firstLineChars="0"/>
+        <w:rPr>
+          <w:rFonts w:hint="eastAsia"/>
+          <w:lang w:val="en-US" w:eastAsia="zh-CN"/>
+        </w:rPr>
+      </w:pPr>
+      <w:r>
+        <w:rPr>
+          <w:rFonts w:hint="eastAsia"/>
+          <w:lang w:val="en-US" w:eastAsia="zh-CN"/>
+        </w:rPr>
         <w:t xml:space="preserve">class Solution </w:t>
       </w:r>
     </w:p>
@@ -471,15 +1181,24 @@
         <w:ind w:firstLine="420" w:firstLineChars="0"/>
         <w:rPr>
           <w:rFonts w:hint="eastAsia"/>
-          <w:lang w:val="en-US" w:eastAsia="zh-CN"/>
-        </w:rPr>
-      </w:pPr>
-      <w:r>
-        <w:rPr>
-          <w:rFonts w:hint="eastAsia"/>
-          <w:lang w:val="en-US" w:eastAsia="zh-CN"/>
-        </w:rPr>
-        <w:t xml:space="preserve">        queue&lt;TreeNode*&gt; myQueue;</w:t>
+          <w:color w:val="FF0000"/>
+          <w:lang w:val="en-US" w:eastAsia="zh-CN"/>
+        </w:rPr>
+      </w:pPr>
+      <w:r>
+        <w:rPr>
+          <w:rFonts w:hint="eastAsia"/>
+          <w:lang w:val="en-US" w:eastAsia="zh-CN"/>
+        </w:rPr>
+        <w:t xml:space="preserve">       </w:t>
+      </w:r>
+      <w:r>
+        <w:rPr>
+          <w:rFonts w:hint="eastAsia"/>
+          <w:color w:val="FF0000"/>
+          <w:lang w:val="en-US" w:eastAsia="zh-CN"/>
+        </w:rPr>
+        <w:t xml:space="preserve"> queue&lt;TreeNode*&gt; myQueue;</w:t>
       </w:r>
     </w:p>
     <w:p>
@@ -648,8 +1367,27 @@
           <w:rFonts w:hint="eastAsia"/>
           <w:lang w:val="en-US" w:eastAsia="zh-CN"/>
         </w:rPr>
-        <w:t xml:space="preserve">                myQueue.pop();</w:t>
-      </w:r>
+        <w:t xml:space="preserve">              </w:t>
+      </w:r>
+      <w:r>
+        <w:rPr>
+          <w:rFonts w:hint="eastAsia"/>
+          <w:color w:val="FF0000"/>
+          <w:lang w:val="en-US" w:eastAsia="zh-CN"/>
+        </w:rPr>
+        <w:t xml:space="preserve">  myQueue.pop();</w:t>
+      </w:r>
+      <w:r>
+        <w:rPr>
+          <w:rFonts w:hint="eastAsia"/>
+          <w:color w:val="FF0000"/>
+          <w:lang w:val="en-US" w:eastAsia="zh-CN"/>
+        </w:rPr>
+        <w:tab/>
+        <w:t>//弹出上一层的节点，存储当前层的节点</w:t>
+      </w:r>
+      <w:bookmarkStart w:id="0" w:name="_GoBack"/>
+      <w:bookmarkEnd w:id="0"/>
     </w:p>
     <w:p>
       <w:pPr>
@@ -1238,7 +1976,6 @@
         </w:rPr>
         <w:t xml:space="preserve"> </w:t>
       </w:r>
-      <w:bookmarkStart w:id="0" w:name="_GoBack"/>
       <w:r>
         <w:rPr>
           <w:rFonts w:hint="eastAsia"/>
@@ -1264,7 +2001,6 @@
         </w:rPr>
         <w:t xml:space="preserve">                ret.push_back(vec);   </w:t>
       </w:r>
-      <w:bookmarkEnd w:id="0"/>
       <w:r>
         <w:rPr>
           <w:rFonts w:hint="eastAsia"/>
